--- a/docs/protokoll/Mötesprotokoll_06.09_grupp8_ramverk.docx
+++ b/docs/protokoll/Mötesprotokoll_06.09_grupp8_ramverk.docx
@@ -252,7 +252,7 @@
         </w:numPr>
       </w:pPr>
       <w:r>
-        <w:t>Features</w:t>
+        <w:t>Extra features</w:t>
       </w:r>
     </w:p>
     <w:p>
